--- a/arxvmis/avmis.docx
+++ b/arxvmis/avmis.docx
@@ -598,7 +598,27 @@
                 <w:sz w:val="28"/>
                 <w:szCs w:val="28"/>
               </w:rPr>
-              <w:t>«Архитектура ВМиС»</w:t>
+              <w:t xml:space="preserve">«Архитектура </w:t>
+            </w:r>
+            <w:proofErr w:type="spellStart"/>
+            <w:r>
+              <w:rPr>
+                <w:rFonts w:ascii="Times New Roman" w:hAnsi="Times New Roman" w:cs="Times New Roman"/>
+                <w:b/>
+                <w:sz w:val="28"/>
+                <w:szCs w:val="28"/>
+              </w:rPr>
+              <w:t>ВМиС</w:t>
+            </w:r>
+            <w:proofErr w:type="spellEnd"/>
+            <w:r>
+              <w:rPr>
+                <w:rFonts w:ascii="Times New Roman" w:hAnsi="Times New Roman" w:cs="Times New Roman"/>
+                <w:b/>
+                <w:sz w:val="28"/>
+                <w:szCs w:val="28"/>
+              </w:rPr>
+              <w:t>»</w:t>
             </w:r>
           </w:p>
           <w:p>
@@ -5541,7 +5561,147 @@
           <w:szCs w:val="28"/>
           <w:lang w:eastAsia="ar-SA"/>
         </w:rPr>
-        <w:t>Язык описания аппаратуры AHDL разработан фирмой Altera и предназначен для описания комбинационных и последовательностных логических устройств, групповых операций, цифровых автоматов (state machine) и таблиц истинности с учетом архитектурных особенностей ПЛИС фирмы Altera. Он полностью интегрируется с системой автоматизированного проектирования ПЛИС QUARTUS II. Файлы описания аппаратуры, написанные на языке AHDL, имеют расширение *.TDF (Text design file). Для создания TDF-файла можно использовать как текстовый редактор системы QUARTUS II, так и любой другой. Проект, выполненный в виде TDF-файла, компилируется, отлаживается и используется для формирования файла программирования или загрузки ПЛИС фирмы Altera. Операторы и элементы языка AHDL являются достаточно мощным и универсальным средством описания алгоритмов функционирования цифровых устройств, удобным в использовании. Язык описания аппаратуры AHDL дает возможность создавать иерархические проекты в рамках одного этого языка или же в иерархическом проекте использовать как TDF-файлы, разработанные на языке AHDL, так и другие типы файлов. При распределении ресурсов устройств разработчик может пользоваться командами текстового редактора или операторами языка AHDL для того, чтобы сделать назначения ресурсов и устройств. Кроме того, разработчик может только проверить синтаксис или выполнить полную компиляцию для отладки и запуска проекта. Любые ошибки автоматически обнаруживаются обработчиком сообщений и высвечиваются в окне текстового редактора.</w:t>
+        <w:t xml:space="preserve">Язык описания аппаратуры AHDL разработан фирмой </w:t>
+      </w:r>
+      <w:proofErr w:type="spellStart"/>
+      <w:r>
+        <w:rPr>
+          <w:rFonts w:ascii="Times New Roman" w:hAnsi="Times New Roman" w:cs="Times New Roman"/>
+          <w:sz w:val="28"/>
+          <w:szCs w:val="28"/>
+          <w:lang w:eastAsia="ar-SA"/>
+        </w:rPr>
+        <w:t>Altera</w:t>
+      </w:r>
+      <w:proofErr w:type="spellEnd"/>
+      <w:r>
+        <w:rPr>
+          <w:rFonts w:ascii="Times New Roman" w:hAnsi="Times New Roman" w:cs="Times New Roman"/>
+          <w:sz w:val="28"/>
+          <w:szCs w:val="28"/>
+          <w:lang w:eastAsia="ar-SA"/>
+        </w:rPr>
+        <w:t xml:space="preserve"> и предназначен для описания комбинационных и последовательностных логических устройств, групповых операций, цифровых автоматов (</w:t>
+      </w:r>
+      <w:proofErr w:type="spellStart"/>
+      <w:r>
+        <w:rPr>
+          <w:rFonts w:ascii="Times New Roman" w:hAnsi="Times New Roman" w:cs="Times New Roman"/>
+          <w:sz w:val="28"/>
+          <w:szCs w:val="28"/>
+          <w:lang w:eastAsia="ar-SA"/>
+        </w:rPr>
+        <w:t>state</w:t>
+      </w:r>
+      <w:proofErr w:type="spellEnd"/>
+      <w:r>
+        <w:rPr>
+          <w:rFonts w:ascii="Times New Roman" w:hAnsi="Times New Roman" w:cs="Times New Roman"/>
+          <w:sz w:val="28"/>
+          <w:szCs w:val="28"/>
+          <w:lang w:eastAsia="ar-SA"/>
+        </w:rPr>
+        <w:t xml:space="preserve"> </w:t>
+      </w:r>
+      <w:proofErr w:type="spellStart"/>
+      <w:r>
+        <w:rPr>
+          <w:rFonts w:ascii="Times New Roman" w:hAnsi="Times New Roman" w:cs="Times New Roman"/>
+          <w:sz w:val="28"/>
+          <w:szCs w:val="28"/>
+          <w:lang w:eastAsia="ar-SA"/>
+        </w:rPr>
+        <w:t>machine</w:t>
+      </w:r>
+      <w:proofErr w:type="spellEnd"/>
+      <w:r>
+        <w:rPr>
+          <w:rFonts w:ascii="Times New Roman" w:hAnsi="Times New Roman" w:cs="Times New Roman"/>
+          <w:sz w:val="28"/>
+          <w:szCs w:val="28"/>
+          <w:lang w:eastAsia="ar-SA"/>
+        </w:rPr>
+        <w:t xml:space="preserve">) и таблиц истинности с учетом архитектурных особенностей ПЛИС фирмы </w:t>
+      </w:r>
+      <w:proofErr w:type="spellStart"/>
+      <w:r>
+        <w:rPr>
+          <w:rFonts w:ascii="Times New Roman" w:hAnsi="Times New Roman" w:cs="Times New Roman"/>
+          <w:sz w:val="28"/>
+          <w:szCs w:val="28"/>
+          <w:lang w:eastAsia="ar-SA"/>
+        </w:rPr>
+        <w:t>Altera</w:t>
+      </w:r>
+      <w:proofErr w:type="spellEnd"/>
+      <w:r>
+        <w:rPr>
+          <w:rFonts w:ascii="Times New Roman" w:hAnsi="Times New Roman" w:cs="Times New Roman"/>
+          <w:sz w:val="28"/>
+          <w:szCs w:val="28"/>
+          <w:lang w:eastAsia="ar-SA"/>
+        </w:rPr>
+        <w:t xml:space="preserve">. Он полностью интегрируется с системой автоматизированного проектирования ПЛИС QUARTUS II. Файлы описания аппаратуры, написанные на языке AHDL, имеют расширение *.TDF (Text </w:t>
+      </w:r>
+      <w:proofErr w:type="spellStart"/>
+      <w:r>
+        <w:rPr>
+          <w:rFonts w:ascii="Times New Roman" w:hAnsi="Times New Roman" w:cs="Times New Roman"/>
+          <w:sz w:val="28"/>
+          <w:szCs w:val="28"/>
+          <w:lang w:eastAsia="ar-SA"/>
+        </w:rPr>
+        <w:t>design</w:t>
+      </w:r>
+      <w:proofErr w:type="spellEnd"/>
+      <w:r>
+        <w:rPr>
+          <w:rFonts w:ascii="Times New Roman" w:hAnsi="Times New Roman" w:cs="Times New Roman"/>
+          <w:sz w:val="28"/>
+          <w:szCs w:val="28"/>
+          <w:lang w:eastAsia="ar-SA"/>
+        </w:rPr>
+        <w:t xml:space="preserve"> </w:t>
+      </w:r>
+      <w:proofErr w:type="spellStart"/>
+      <w:r>
+        <w:rPr>
+          <w:rFonts w:ascii="Times New Roman" w:hAnsi="Times New Roman" w:cs="Times New Roman"/>
+          <w:sz w:val="28"/>
+          <w:szCs w:val="28"/>
+          <w:lang w:eastAsia="ar-SA"/>
+        </w:rPr>
+        <w:t>file</w:t>
+      </w:r>
+      <w:proofErr w:type="spellEnd"/>
+      <w:r>
+        <w:rPr>
+          <w:rFonts w:ascii="Times New Roman" w:hAnsi="Times New Roman" w:cs="Times New Roman"/>
+          <w:sz w:val="28"/>
+          <w:szCs w:val="28"/>
+          <w:lang w:eastAsia="ar-SA"/>
+        </w:rPr>
+        <w:t xml:space="preserve">). Для создания TDF-файла можно использовать как текстовый редактор системы QUARTUS II, так и любой другой. Проект, выполненный в виде TDF-файла, компилируется, отлаживается и используется для формирования файла программирования или загрузки ПЛИС фирмы </w:t>
+      </w:r>
+      <w:proofErr w:type="spellStart"/>
+      <w:r>
+        <w:rPr>
+          <w:rFonts w:ascii="Times New Roman" w:hAnsi="Times New Roman" w:cs="Times New Roman"/>
+          <w:sz w:val="28"/>
+          <w:szCs w:val="28"/>
+          <w:lang w:eastAsia="ar-SA"/>
+        </w:rPr>
+        <w:t>Altera</w:t>
+      </w:r>
+      <w:proofErr w:type="spellEnd"/>
+      <w:r>
+        <w:rPr>
+          <w:rFonts w:ascii="Times New Roman" w:hAnsi="Times New Roman" w:cs="Times New Roman"/>
+          <w:sz w:val="28"/>
+          <w:szCs w:val="28"/>
+          <w:lang w:eastAsia="ar-SA"/>
+        </w:rPr>
+        <w:t>. Операторы и элементы языка AHDL являются достаточно мощным и универсальным средством описания алгоритмов функционирования цифровых устройств, удобным в использовании. Язык описания аппаратуры AHDL дает возможность создавать иерархические проекты в рамках одного этого языка или же в иерархическом проекте использовать как TDF-файлы, разработанные на языке AHDL, так и другие типы файлов. При распределении ресурсов устройств разработчик может пользоваться командами текстового редактора или операторами языка AHDL для того, чтобы сделать назначения ресурсов и устройств. Кроме того, разработчик может только проверить синтаксис или выполнить полную компиляцию для отладки и запуска проекта. Любые ошибки автоматически обнаруживаются обработчиком сообщений и высвечиваются в окне текстового редактора.</w:t>
       </w:r>
     </w:p>
     <w:p>
@@ -8791,7 +8951,47 @@
           <w:lang w:eastAsia="ar-SA"/>
         </w:rPr>
         <w:lastRenderedPageBreak/>
-        <w:t xml:space="preserve">Спроектировать логическую схему при помощи графического редактора Quartus II. Исследовать работу схемы с использованием сигнального редактора Quartus II. </w:t>
+        <w:t xml:space="preserve">Спроектировать логическую схему при помощи графического редактора </w:t>
+      </w:r>
+      <w:proofErr w:type="spellStart"/>
+      <w:r>
+        <w:rPr>
+          <w:rFonts w:ascii="Times New Roman" w:hAnsi="Times New Roman" w:cs="Times New Roman"/>
+          <w:sz w:val="28"/>
+          <w:szCs w:val="28"/>
+          <w:lang w:eastAsia="ar-SA"/>
+        </w:rPr>
+        <w:t>Quartus</w:t>
+      </w:r>
+      <w:proofErr w:type="spellEnd"/>
+      <w:r>
+        <w:rPr>
+          <w:rFonts w:ascii="Times New Roman" w:hAnsi="Times New Roman" w:cs="Times New Roman"/>
+          <w:sz w:val="28"/>
+          <w:szCs w:val="28"/>
+          <w:lang w:eastAsia="ar-SA"/>
+        </w:rPr>
+        <w:t xml:space="preserve"> II. Исследовать работу схемы с использованием сигнального редактора </w:t>
+      </w:r>
+      <w:proofErr w:type="spellStart"/>
+      <w:r>
+        <w:rPr>
+          <w:rFonts w:ascii="Times New Roman" w:hAnsi="Times New Roman" w:cs="Times New Roman"/>
+          <w:sz w:val="28"/>
+          <w:szCs w:val="28"/>
+          <w:lang w:eastAsia="ar-SA"/>
+        </w:rPr>
+        <w:t>Quartus</w:t>
+      </w:r>
+      <w:proofErr w:type="spellEnd"/>
+      <w:r>
+        <w:rPr>
+          <w:rFonts w:ascii="Times New Roman" w:hAnsi="Times New Roman" w:cs="Times New Roman"/>
+          <w:sz w:val="28"/>
+          <w:szCs w:val="28"/>
+          <w:lang w:eastAsia="ar-SA"/>
+        </w:rPr>
+        <w:t xml:space="preserve"> II. </w:t>
       </w:r>
       <w:r>
         <w:rPr>
@@ -8889,7 +9089,27 @@
           <w:szCs w:val="28"/>
           <w:lang w:eastAsia="ar-SA"/>
         </w:rPr>
-        <w:t>Шифратором (coder CD) М х N называют комбинационное устройство с М входами и N выходами, преобразующее М-разрядный унитарный код в ЛГ-разрядный двоичный код. Шифратор по отношению к дешифратору выполняет обратную функцию. Шифраторы классифицируют по ряду признаков.</w:t>
+        <w:t>Шифратором (</w:t>
+      </w:r>
+      <w:proofErr w:type="spellStart"/>
+      <w:r>
+        <w:rPr>
+          <w:rFonts w:ascii="Times New Roman" w:hAnsi="Times New Roman" w:cs="Times New Roman"/>
+          <w:sz w:val="28"/>
+          <w:szCs w:val="28"/>
+          <w:lang w:eastAsia="ar-SA"/>
+        </w:rPr>
+        <w:t>coder</w:t>
+      </w:r>
+      <w:proofErr w:type="spellEnd"/>
+      <w:r>
+        <w:rPr>
+          <w:rFonts w:ascii="Times New Roman" w:hAnsi="Times New Roman" w:cs="Times New Roman"/>
+          <w:sz w:val="28"/>
+          <w:szCs w:val="28"/>
+          <w:lang w:eastAsia="ar-SA"/>
+        </w:rPr>
+        <w:t xml:space="preserve"> CD) М х N называют комбинационное устройство с М входами и N выходами, преобразующее М-разрядный унитарный код в ЛГ-разрядный двоичный код. Шифратор по отношению к дешифратору выполняет обратную функцию. Шифраторы классифицируют по ряду признаков.</w:t>
       </w:r>
     </w:p>
     <w:p>
@@ -10715,7 +10935,25 @@
           <w:szCs w:val="28"/>
         </w:rPr>
         <w:lastRenderedPageBreak/>
-        <w:t>Приобретение основных навыков описания цифровых схем с помощью языка описания аппаратуры AHDL. Смоделировать логическую схему при помощи текстового редактора Quartus II.</w:t>
+        <w:t xml:space="preserve">Приобретение основных навыков описания цифровых схем с помощью языка описания аппаратуры AHDL. Смоделировать логическую схему при помощи текстового редактора </w:t>
+      </w:r>
+      <w:proofErr w:type="spellStart"/>
+      <w:r>
+        <w:rPr>
+          <w:rFonts w:ascii="Times New Roman" w:hAnsi="Times New Roman" w:cs="Times New Roman"/>
+          <w:sz w:val="28"/>
+          <w:szCs w:val="28"/>
+        </w:rPr>
+        <w:t>Quartus</w:t>
+      </w:r>
+      <w:proofErr w:type="spellEnd"/>
+      <w:r>
+        <w:rPr>
+          <w:rFonts w:ascii="Times New Roman" w:hAnsi="Times New Roman" w:cs="Times New Roman"/>
+          <w:sz w:val="28"/>
+          <w:szCs w:val="28"/>
+        </w:rPr>
+        <w:t xml:space="preserve"> II.</w:t>
       </w:r>
     </w:p>
     <w:p>
@@ -10775,7 +11013,133 @@
           <w:sz w:val="28"/>
           <w:szCs w:val="28"/>
         </w:rPr>
-        <w:t>Язык описания аппаратуры AHDL разработан фирмой Altera и предназначен для описания комбинационных и последовательностных логических устройств, групповых операций, цифровых автоматов (state machine) и таблиц истинности с учетом архитектурных особенностей ПЛИС фирмы Altera. Он полностью интегрируется с системой автоматизированного проектирования ПЛИС QUARTUS II. Файлы описания аппаратуры, написанные на языке AHDL, имеют расширение *.TDF (Text design file). Для создания TDF-файла можно использовать как текстовый редактор системы QUARTUS II, так и любой другой. Проект, выполненный в виде TDF-файла, компилируется, отлаживается и используется для формирования файла программирования или загрузки ПЛИС фирмы Altera. Операторы и элементы языка AHDL являются достаточно мощным и универсальным средством описания алгоритмов функционирования цифровых устройств, удобным в использовании. Язык описания аппаратуры AHDL дает возможность создавать иерархические проекты в рамках одного этого языка или же в иерархическом проекте использовать как TDF-файлы, разработанные на языке AHDL, так и другие типы файлов. При распределении ресурсов устройств разработчик может пользоваться командами текстового редактора или операторами языка AHDL для того, чтобы сделать назначения ресурсов и устройств. Кроме того, разработчик может только проверить синтаксис или выполнить полную компиляцию для отладки и запуска проекта. Любые ошибки автоматически обнаруживаются обработчиком сообщений и высвечиваются в окне текстового редактора.</w:t>
+        <w:t xml:space="preserve">Язык описания аппаратуры AHDL разработан фирмой </w:t>
+      </w:r>
+      <w:proofErr w:type="spellStart"/>
+      <w:r>
+        <w:rPr>
+          <w:rFonts w:ascii="Times New Roman" w:hAnsi="Times New Roman" w:cs="Times New Roman"/>
+          <w:sz w:val="28"/>
+          <w:szCs w:val="28"/>
+        </w:rPr>
+        <w:t>Altera</w:t>
+      </w:r>
+      <w:proofErr w:type="spellEnd"/>
+      <w:r>
+        <w:rPr>
+          <w:rFonts w:ascii="Times New Roman" w:hAnsi="Times New Roman" w:cs="Times New Roman"/>
+          <w:sz w:val="28"/>
+          <w:szCs w:val="28"/>
+        </w:rPr>
+        <w:t xml:space="preserve"> и предназначен для описания комбинационных и последовательностных логических устройств, групповых операций, цифровых автоматов (</w:t>
+      </w:r>
+      <w:proofErr w:type="spellStart"/>
+      <w:r>
+        <w:rPr>
+          <w:rFonts w:ascii="Times New Roman" w:hAnsi="Times New Roman" w:cs="Times New Roman"/>
+          <w:sz w:val="28"/>
+          <w:szCs w:val="28"/>
+        </w:rPr>
+        <w:t>state</w:t>
+      </w:r>
+      <w:proofErr w:type="spellEnd"/>
+      <w:r>
+        <w:rPr>
+          <w:rFonts w:ascii="Times New Roman" w:hAnsi="Times New Roman" w:cs="Times New Roman"/>
+          <w:sz w:val="28"/>
+          <w:szCs w:val="28"/>
+        </w:rPr>
+        <w:t xml:space="preserve"> </w:t>
+      </w:r>
+      <w:proofErr w:type="spellStart"/>
+      <w:r>
+        <w:rPr>
+          <w:rFonts w:ascii="Times New Roman" w:hAnsi="Times New Roman" w:cs="Times New Roman"/>
+          <w:sz w:val="28"/>
+          <w:szCs w:val="28"/>
+        </w:rPr>
+        <w:t>machine</w:t>
+      </w:r>
+      <w:proofErr w:type="spellEnd"/>
+      <w:r>
+        <w:rPr>
+          <w:rFonts w:ascii="Times New Roman" w:hAnsi="Times New Roman" w:cs="Times New Roman"/>
+          <w:sz w:val="28"/>
+          <w:szCs w:val="28"/>
+        </w:rPr>
+        <w:t xml:space="preserve">) и таблиц истинности с учетом архитектурных особенностей ПЛИС фирмы </w:t>
+      </w:r>
+      <w:proofErr w:type="spellStart"/>
+      <w:r>
+        <w:rPr>
+          <w:rFonts w:ascii="Times New Roman" w:hAnsi="Times New Roman" w:cs="Times New Roman"/>
+          <w:sz w:val="28"/>
+          <w:szCs w:val="28"/>
+        </w:rPr>
+        <w:t>Altera</w:t>
+      </w:r>
+      <w:proofErr w:type="spellEnd"/>
+      <w:r>
+        <w:rPr>
+          <w:rFonts w:ascii="Times New Roman" w:hAnsi="Times New Roman" w:cs="Times New Roman"/>
+          <w:sz w:val="28"/>
+          <w:szCs w:val="28"/>
+        </w:rPr>
+        <w:t xml:space="preserve">. Он полностью интегрируется с системой автоматизированного проектирования ПЛИС QUARTUS II. Файлы описания аппаратуры, написанные на языке AHDL, имеют расширение *.TDF (Text </w:t>
+      </w:r>
+      <w:proofErr w:type="spellStart"/>
+      <w:r>
+        <w:rPr>
+          <w:rFonts w:ascii="Times New Roman" w:hAnsi="Times New Roman" w:cs="Times New Roman"/>
+          <w:sz w:val="28"/>
+          <w:szCs w:val="28"/>
+        </w:rPr>
+        <w:t>design</w:t>
+      </w:r>
+      <w:proofErr w:type="spellEnd"/>
+      <w:r>
+        <w:rPr>
+          <w:rFonts w:ascii="Times New Roman" w:hAnsi="Times New Roman" w:cs="Times New Roman"/>
+          <w:sz w:val="28"/>
+          <w:szCs w:val="28"/>
+        </w:rPr>
+        <w:t xml:space="preserve"> </w:t>
+      </w:r>
+      <w:proofErr w:type="spellStart"/>
+      <w:r>
+        <w:rPr>
+          <w:rFonts w:ascii="Times New Roman" w:hAnsi="Times New Roman" w:cs="Times New Roman"/>
+          <w:sz w:val="28"/>
+          <w:szCs w:val="28"/>
+        </w:rPr>
+        <w:t>file</w:t>
+      </w:r>
+      <w:proofErr w:type="spellEnd"/>
+      <w:r>
+        <w:rPr>
+          <w:rFonts w:ascii="Times New Roman" w:hAnsi="Times New Roman" w:cs="Times New Roman"/>
+          <w:sz w:val="28"/>
+          <w:szCs w:val="28"/>
+        </w:rPr>
+        <w:t xml:space="preserve">). Для создания TDF-файла можно использовать как текстовый редактор системы QUARTUS II, так и любой другой. Проект, выполненный в виде TDF-файла, компилируется, отлаживается и используется для формирования файла программирования или загрузки ПЛИС фирмы </w:t>
+      </w:r>
+      <w:proofErr w:type="spellStart"/>
+      <w:r>
+        <w:rPr>
+          <w:rFonts w:ascii="Times New Roman" w:hAnsi="Times New Roman" w:cs="Times New Roman"/>
+          <w:sz w:val="28"/>
+          <w:szCs w:val="28"/>
+        </w:rPr>
+        <w:t>Altera</w:t>
+      </w:r>
+      <w:proofErr w:type="spellEnd"/>
+      <w:r>
+        <w:rPr>
+          <w:rFonts w:ascii="Times New Roman" w:hAnsi="Times New Roman" w:cs="Times New Roman"/>
+          <w:sz w:val="28"/>
+          <w:szCs w:val="28"/>
+        </w:rPr>
+        <w:t>. Операторы и элементы языка AHDL являются достаточно мощным и универсальным средством описания алгоритмов функционирования цифровых устройств, удобным в использовании. Язык описания аппаратуры AHDL дает возможность создавать иерархические проекты в рамках одного этого языка или же в иерархическом проекте использовать как TDF-файлы, разработанные на языке AHDL, так и другие типы файлов. При распределении ресурсов устройств разработчик может пользоваться командами текстового редактора или операторами языка AHDL для того, чтобы сделать назначения ресурсов и устройств. Кроме того, разработчик может только проверить синтаксис или выполнить полную компиляцию для отладки и запуска проекта. Любые ошибки автоматически обнаруживаются обработчиком сообщений и высвечиваются в окне текстового редактора.</w:t>
       </w:r>
     </w:p>
     <w:p>
@@ -13148,7 +13512,25 @@
           <w:sz w:val="28"/>
           <w:szCs w:val="28"/>
         </w:rPr>
-        <w:t>Ознакомиться с САПР QUARTUS II фирмы Altera, получить практические навыки создания проектов по схемотехнике ЭВМ в САПР (ввод схем, компиляция и моделирование). Индивидуальный вариант: 23.</w:t>
+        <w:t xml:space="preserve">Ознакомиться с САПР QUARTUS II фирмы </w:t>
+      </w:r>
+      <w:proofErr w:type="spellStart"/>
+      <w:r>
+        <w:rPr>
+          <w:rFonts w:ascii="Times New Roman" w:hAnsi="Times New Roman" w:cs="Times New Roman"/>
+          <w:sz w:val="28"/>
+          <w:szCs w:val="28"/>
+        </w:rPr>
+        <w:t>Altera</w:t>
+      </w:r>
+      <w:proofErr w:type="spellEnd"/>
+      <w:r>
+        <w:rPr>
+          <w:rFonts w:ascii="Times New Roman" w:hAnsi="Times New Roman" w:cs="Times New Roman"/>
+          <w:sz w:val="28"/>
+          <w:szCs w:val="28"/>
+        </w:rPr>
+        <w:t>, получить практические навыки создания проектов по схемотехнике ЭВМ в САПР (ввод схем, компиляция и моделирование). Индивидуальный вариант: 23.</w:t>
       </w:r>
     </w:p>
     <w:p>
@@ -20080,7 +20462,133 @@
           <w:sz w:val="28"/>
           <w:szCs w:val="28"/>
         </w:rPr>
-        <w:t>Язык описания аппаратуры AHDL разработан фирмой Altera и предназначен для описания комбинационных и последовательностных логических устройств, групповых операций, цифровых автоматов (state machine) и таблиц истинности с учетом архитектурных особенностей ПЛИС фирмы Altera. Он полностью интегрируется с системой автоматизированного проектирования ПЛИС QUARTUS II. Файлы описания аппаратуры, написанные на языке AHDL, имеют расширение *.TDF (Text design file). Для создания TDF-файла можно использовать как текстовый редактор системы QUARTUS II, так и любой другой. Проект, выполненный в виде TDF-файла, компилируется, отлаживается и используется для формирования файла программирования или загрузки ПЛИС фирмы Altera. Операторы и элементы языка AHDL являются достаточно мощным и универсальным средством описания алгоритмов функционирования цифровых устройств, удобным в использовании. Язык описания аппаратуры AHDL дает возможность создавать иерархические проекты в рамках одного этого языка или же в иерархическом проекте использовать как TDF-файлы, разработанные на языке AHDL, так и другие типы файлов. При распределении ресурсов устройств разработчик может пользоваться командами текстового редактора или операторами языка AHDL для того, чтобы сделать назначения ресурсов и устройств. Кроме того, разработчик может только проверить синтаксис или выполнить полную компиляцию для отладки и запуска проекта. Любые ошибки автоматически обнаруживаются обработчиком сообщений и высвечиваются в окне текстового редактора.</w:t>
+        <w:t xml:space="preserve">Язык описания аппаратуры AHDL разработан фирмой </w:t>
+      </w:r>
+      <w:proofErr w:type="spellStart"/>
+      <w:r>
+        <w:rPr>
+          <w:rFonts w:ascii="Times New Roman" w:hAnsi="Times New Roman" w:cs="Times New Roman"/>
+          <w:sz w:val="28"/>
+          <w:szCs w:val="28"/>
+        </w:rPr>
+        <w:t>Altera</w:t>
+      </w:r>
+      <w:proofErr w:type="spellEnd"/>
+      <w:r>
+        <w:rPr>
+          <w:rFonts w:ascii="Times New Roman" w:hAnsi="Times New Roman" w:cs="Times New Roman"/>
+          <w:sz w:val="28"/>
+          <w:szCs w:val="28"/>
+        </w:rPr>
+        <w:t xml:space="preserve"> и предназначен для описания комбинационных и последовательностных логических устройств, групповых операций, цифровых автоматов (</w:t>
+      </w:r>
+      <w:proofErr w:type="spellStart"/>
+      <w:r>
+        <w:rPr>
+          <w:rFonts w:ascii="Times New Roman" w:hAnsi="Times New Roman" w:cs="Times New Roman"/>
+          <w:sz w:val="28"/>
+          <w:szCs w:val="28"/>
+        </w:rPr>
+        <w:t>state</w:t>
+      </w:r>
+      <w:proofErr w:type="spellEnd"/>
+      <w:r>
+        <w:rPr>
+          <w:rFonts w:ascii="Times New Roman" w:hAnsi="Times New Roman" w:cs="Times New Roman"/>
+          <w:sz w:val="28"/>
+          <w:szCs w:val="28"/>
+        </w:rPr>
+        <w:t xml:space="preserve"> </w:t>
+      </w:r>
+      <w:proofErr w:type="spellStart"/>
+      <w:r>
+        <w:rPr>
+          <w:rFonts w:ascii="Times New Roman" w:hAnsi="Times New Roman" w:cs="Times New Roman"/>
+          <w:sz w:val="28"/>
+          <w:szCs w:val="28"/>
+        </w:rPr>
+        <w:t>machine</w:t>
+      </w:r>
+      <w:proofErr w:type="spellEnd"/>
+      <w:r>
+        <w:rPr>
+          <w:rFonts w:ascii="Times New Roman" w:hAnsi="Times New Roman" w:cs="Times New Roman"/>
+          <w:sz w:val="28"/>
+          <w:szCs w:val="28"/>
+        </w:rPr>
+        <w:t xml:space="preserve">) и таблиц истинности с учетом архитектурных особенностей ПЛИС фирмы </w:t>
+      </w:r>
+      <w:proofErr w:type="spellStart"/>
+      <w:r>
+        <w:rPr>
+          <w:rFonts w:ascii="Times New Roman" w:hAnsi="Times New Roman" w:cs="Times New Roman"/>
+          <w:sz w:val="28"/>
+          <w:szCs w:val="28"/>
+        </w:rPr>
+        <w:t>Altera</w:t>
+      </w:r>
+      <w:proofErr w:type="spellEnd"/>
+      <w:r>
+        <w:rPr>
+          <w:rFonts w:ascii="Times New Roman" w:hAnsi="Times New Roman" w:cs="Times New Roman"/>
+          <w:sz w:val="28"/>
+          <w:szCs w:val="28"/>
+        </w:rPr>
+        <w:t xml:space="preserve">. Он полностью интегрируется с системой автоматизированного проектирования ПЛИС QUARTUS II. Файлы описания аппаратуры, написанные на языке AHDL, имеют расширение *.TDF (Text </w:t>
+      </w:r>
+      <w:proofErr w:type="spellStart"/>
+      <w:r>
+        <w:rPr>
+          <w:rFonts w:ascii="Times New Roman" w:hAnsi="Times New Roman" w:cs="Times New Roman"/>
+          <w:sz w:val="28"/>
+          <w:szCs w:val="28"/>
+        </w:rPr>
+        <w:t>design</w:t>
+      </w:r>
+      <w:proofErr w:type="spellEnd"/>
+      <w:r>
+        <w:rPr>
+          <w:rFonts w:ascii="Times New Roman" w:hAnsi="Times New Roman" w:cs="Times New Roman"/>
+          <w:sz w:val="28"/>
+          <w:szCs w:val="28"/>
+        </w:rPr>
+        <w:t xml:space="preserve"> </w:t>
+      </w:r>
+      <w:proofErr w:type="spellStart"/>
+      <w:r>
+        <w:rPr>
+          <w:rFonts w:ascii="Times New Roman" w:hAnsi="Times New Roman" w:cs="Times New Roman"/>
+          <w:sz w:val="28"/>
+          <w:szCs w:val="28"/>
+        </w:rPr>
+        <w:t>file</w:t>
+      </w:r>
+      <w:proofErr w:type="spellEnd"/>
+      <w:r>
+        <w:rPr>
+          <w:rFonts w:ascii="Times New Roman" w:hAnsi="Times New Roman" w:cs="Times New Roman"/>
+          <w:sz w:val="28"/>
+          <w:szCs w:val="28"/>
+        </w:rPr>
+        <w:t xml:space="preserve">). Для создания TDF-файла можно использовать как текстовый редактор системы QUARTUS II, так и любой другой. Проект, выполненный в виде TDF-файла, компилируется, отлаживается и используется для формирования файла программирования или загрузки ПЛИС фирмы </w:t>
+      </w:r>
+      <w:proofErr w:type="spellStart"/>
+      <w:r>
+        <w:rPr>
+          <w:rFonts w:ascii="Times New Roman" w:hAnsi="Times New Roman" w:cs="Times New Roman"/>
+          <w:sz w:val="28"/>
+          <w:szCs w:val="28"/>
+        </w:rPr>
+        <w:t>Altera</w:t>
+      </w:r>
+      <w:proofErr w:type="spellEnd"/>
+      <w:r>
+        <w:rPr>
+          <w:rFonts w:ascii="Times New Roman" w:hAnsi="Times New Roman" w:cs="Times New Roman"/>
+          <w:sz w:val="28"/>
+          <w:szCs w:val="28"/>
+        </w:rPr>
+        <w:t>. Операторы и элементы языка AHDL являются достаточно мощным и универсальным средством описания алгоритмов функционирования цифровых устройств, удобным в использовании. Язык описания аппаратуры AHDL дает возможность создавать иерархические проекты в рамках одного этого языка или же в иерархическом проекте использовать как TDF-файлы, разработанные на языке AHDL, так и другие типы файлов. При распределении ресурсов устройств разработчик может пользоваться командами текстового редактора или операторами языка AHDL для того, чтобы сделать назначения ресурсов и устройств. Кроме того, разработчик может только проверить синтаксис или выполнить полную компиляцию для отладки и запуска проекта. Любые ошибки автоматически обнаруживаются обработчиком сообщений и высвечиваются в окне текстового редактора.</w:t>
       </w:r>
     </w:p>
     <w:p>
@@ -20235,6 +20743,7 @@
                 <w:lang w:val="en-US"/>
               </w:rPr>
             </w:pPr>
+            <w:proofErr w:type="spellStart"/>
             <w:r>
               <w:rPr>
                 <w:rFonts w:ascii="Courier New" w:eastAsia="Calibri" w:hAnsi="Courier New" w:cs="Courier New"/>
@@ -20242,7 +20751,17 @@
                 <w:szCs w:val="18"/>
                 <w:lang w:val="en-US"/>
               </w:rPr>
-              <w:t>a,b,clock:INPUT;</w:t>
+              <w:t>a,b,clock:INPUT</w:t>
+            </w:r>
+            <w:proofErr w:type="spellEnd"/>
+            <w:r>
+              <w:rPr>
+                <w:rFonts w:ascii="Courier New" w:eastAsia="Calibri" w:hAnsi="Courier New" w:cs="Courier New"/>
+                <w:sz w:val="18"/>
+                <w:szCs w:val="18"/>
+                <w:lang w:val="en-US"/>
+              </w:rPr>
+              <w:t>;</w:t>
             </w:r>
           </w:p>
           <w:p>
@@ -20336,6 +20855,7 @@
                 <w:lang w:val="en-US"/>
               </w:rPr>
             </w:pPr>
+            <w:proofErr w:type="spellStart"/>
             <w:r>
               <w:rPr>
                 <w:rFonts w:ascii="Courier New" w:eastAsia="Calibri" w:hAnsi="Courier New" w:cs="Courier New"/>
@@ -20343,7 +20863,17 @@
                 <w:szCs w:val="18"/>
                 <w:lang w:val="en-US"/>
               </w:rPr>
-              <w:t>na,nb: NODE;</w:t>
+              <w:t>na,nb</w:t>
+            </w:r>
+            <w:proofErr w:type="spellEnd"/>
+            <w:r>
+              <w:rPr>
+                <w:rFonts w:ascii="Courier New" w:eastAsia="Calibri" w:hAnsi="Courier New" w:cs="Courier New"/>
+                <w:sz w:val="18"/>
+                <w:szCs w:val="18"/>
+                <w:lang w:val="en-US"/>
+              </w:rPr>
+              <w:t>: NODE;</w:t>
             </w:r>
           </w:p>
           <w:p>
@@ -20431,7 +20961,27 @@
                 <w:szCs w:val="18"/>
                 <w:lang w:val="en-US"/>
               </w:rPr>
-              <w:t>trig0,trig1,trig2,trig3: dff;</w:t>
+              <w:t xml:space="preserve">trig0,trig1,trig2,trig3: </w:t>
+            </w:r>
+            <w:proofErr w:type="spellStart"/>
+            <w:r>
+              <w:rPr>
+                <w:rFonts w:ascii="Courier New" w:eastAsia="Calibri" w:hAnsi="Courier New" w:cs="Courier New"/>
+                <w:sz w:val="18"/>
+                <w:szCs w:val="18"/>
+                <w:lang w:val="en-US"/>
+              </w:rPr>
+              <w:t>dff</w:t>
+            </w:r>
+            <w:proofErr w:type="spellEnd"/>
+            <w:r>
+              <w:rPr>
+                <w:rFonts w:ascii="Courier New" w:eastAsia="Calibri" w:hAnsi="Courier New" w:cs="Courier New"/>
+                <w:sz w:val="18"/>
+                <w:szCs w:val="18"/>
+                <w:lang w:val="en-US"/>
+              </w:rPr>
+              <w:t>;</w:t>
             </w:r>
           </w:p>
           <w:p>
@@ -20481,6 +21031,7 @@
                 <w:lang w:val="en-US"/>
               </w:rPr>
             </w:pPr>
+            <w:proofErr w:type="spellStart"/>
             <w:r>
               <w:rPr>
                 <w:rFonts w:ascii="Courier New" w:eastAsia="Calibri" w:hAnsi="Courier New" w:cs="Courier New"/>
@@ -20488,7 +21039,17 @@
                 <w:szCs w:val="18"/>
                 <w:lang w:val="en-US"/>
               </w:rPr>
-              <w:t>na = !a;</w:t>
+              <w:t>na</w:t>
+            </w:r>
+            <w:proofErr w:type="spellEnd"/>
+            <w:r>
+              <w:rPr>
+                <w:rFonts w:ascii="Courier New" w:eastAsia="Calibri" w:hAnsi="Courier New" w:cs="Courier New"/>
+                <w:sz w:val="18"/>
+                <w:szCs w:val="18"/>
+                <w:lang w:val="en-US"/>
+              </w:rPr>
+              <w:t xml:space="preserve"> = !a;</w:t>
             </w:r>
           </w:p>
           <w:p>
@@ -20503,6 +21064,7 @@
                 <w:lang w:val="en-US"/>
               </w:rPr>
             </w:pPr>
+            <w:proofErr w:type="spellStart"/>
             <w:r>
               <w:rPr>
                 <w:rFonts w:ascii="Courier New" w:eastAsia="Calibri" w:hAnsi="Courier New" w:cs="Courier New"/>
@@ -20510,7 +21072,17 @@
                 <w:szCs w:val="18"/>
                 <w:lang w:val="en-US"/>
               </w:rPr>
-              <w:t>nb = !b;</w:t>
+              <w:t>nb</w:t>
+            </w:r>
+            <w:proofErr w:type="spellEnd"/>
+            <w:r>
+              <w:rPr>
+                <w:rFonts w:ascii="Courier New" w:eastAsia="Calibri" w:hAnsi="Courier New" w:cs="Courier New"/>
+                <w:sz w:val="18"/>
+                <w:szCs w:val="18"/>
+                <w:lang w:val="en-US"/>
+              </w:rPr>
+              <w:t xml:space="preserve"> = !b;</w:t>
             </w:r>
           </w:p>
           <w:p>
@@ -22686,6 +23258,7 @@
         </w:rPr>
         <w:t xml:space="preserve">После запуска системы от имени своей учетной записи и переключения на текстовую консоль, создадим родительский каталог, используя команду </w:t>
       </w:r>
+      <w:proofErr w:type="spellStart"/>
       <w:r>
         <w:rPr>
           <w:rFonts w:ascii="Times New Roman" w:hAnsi="Times New Roman" w:cs="Times New Roman"/>
@@ -22696,6 +23269,7 @@
         </w:rPr>
         <w:t>mkdir</w:t>
       </w:r>
+      <w:proofErr w:type="spellEnd"/>
       <w:r>
         <w:rPr>
           <w:rFonts w:ascii="Times New Roman" w:hAnsi="Times New Roman" w:cs="Times New Roman"/>
@@ -22704,6 +23278,7 @@
         </w:rPr>
         <w:t xml:space="preserve">. После этого внутри каталога, созданного выше создадим структуру каталогов, представленную на рисунке, для этого также используем команду </w:t>
       </w:r>
+      <w:proofErr w:type="spellStart"/>
       <w:r>
         <w:rPr>
           <w:rFonts w:ascii="Times New Roman" w:hAnsi="Times New Roman" w:cs="Times New Roman"/>
@@ -22714,6 +23289,7 @@
         </w:rPr>
         <w:t>mkdir</w:t>
       </w:r>
+      <w:proofErr w:type="spellEnd"/>
       <w:r>
         <w:rPr>
           <w:rFonts w:ascii="Times New Roman" w:hAnsi="Times New Roman" w:cs="Times New Roman"/>
@@ -22826,48 +23402,6 @@
           <w:szCs w:val="28"/>
         </w:rPr>
       </w:pPr>
-      <w:r>
-        <w:rPr>
-          <w:noProof/>
-        </w:rPr>
-        <w:drawing>
-          <wp:inline distT="0" distB="0" distL="0" distR="0" wp14:anchorId="5776F128" wp14:editId="090E7AF4">
-            <wp:extent cx="4899660" cy="4671060"/>
-            <wp:effectExtent l="0" t="0" r="0" b="0"/>
-            <wp:docPr id="32" name="Рисунок 32"/>
-            <wp:cNvGraphicFramePr>
-              <a:graphicFrameLocks xmlns:a="http://schemas.openxmlformats.org/drawingml/2006/main" noChangeAspect="1"/>
-            </wp:cNvGraphicFramePr>
-            <a:graphic xmlns:a="http://schemas.openxmlformats.org/drawingml/2006/main">
-              <a:graphicData uri="http://schemas.openxmlformats.org/drawingml/2006/picture">
-                <pic:pic xmlns:pic="http://schemas.openxmlformats.org/drawingml/2006/picture">
-                  <pic:nvPicPr>
-                    <pic:cNvPr id="32" name="Рисунок 32"/>
-                    <pic:cNvPicPr>
-                      <a:picLocks noChangeAspect="1" noChangeArrowheads="1"/>
-                    </pic:cNvPicPr>
-                  </pic:nvPicPr>
-                  <pic:blipFill>
-                    <a:blip r:embed="rId35"/>
-                    <a:stretch>
-                      <a:fillRect/>
-                    </a:stretch>
-                  </pic:blipFill>
-                  <pic:spPr bwMode="auto">
-                    <a:xfrm>
-                      <a:off x="0" y="0"/>
-                      <a:ext cx="4899660" cy="4671060"/>
-                    </a:xfrm>
-                    <a:prstGeom prst="rect">
-                      <a:avLst/>
-                    </a:prstGeom>
-                  </pic:spPr>
-                </pic:pic>
-              </a:graphicData>
-            </a:graphic>
-          </wp:inline>
-        </w:drawing>
-      </w:r>
     </w:p>
     <w:p>
       <w:pPr>
@@ -22900,7 +23434,25 @@
           <w:sz w:val="28"/>
           <w:szCs w:val="28"/>
         </w:rPr>
-        <w:t xml:space="preserve">Перейдем в каталог temp с помощью команды </w:t>
+        <w:t xml:space="preserve">Перейдем в каталог </w:t>
+      </w:r>
+      <w:proofErr w:type="spellStart"/>
+      <w:r>
+        <w:rPr>
+          <w:rFonts w:ascii="Times New Roman" w:hAnsi="Times New Roman" w:cs="Times New Roman"/>
+          <w:sz w:val="28"/>
+          <w:szCs w:val="28"/>
+        </w:rPr>
+        <w:t>temp</w:t>
+      </w:r>
+      <w:proofErr w:type="spellEnd"/>
+      <w:r>
+        <w:rPr>
+          <w:rFonts w:ascii="Times New Roman" w:hAnsi="Times New Roman" w:cs="Times New Roman"/>
+          <w:sz w:val="28"/>
+          <w:szCs w:val="28"/>
+        </w:rPr>
+        <w:t xml:space="preserve"> с помощью команды </w:t>
       </w:r>
       <w:r>
         <w:rPr>
@@ -22920,6 +23472,7 @@
         </w:rPr>
         <w:t xml:space="preserve">. Убедимся, что он является текущим с помощью команды </w:t>
       </w:r>
+      <w:proofErr w:type="spellStart"/>
       <w:r>
         <w:rPr>
           <w:rFonts w:ascii="Times New Roman" w:hAnsi="Times New Roman" w:cs="Times New Roman"/>
@@ -22930,6 +23483,7 @@
         </w:rPr>
         <w:t>pwd</w:t>
       </w:r>
+      <w:proofErr w:type="spellEnd"/>
       <w:r>
         <w:rPr>
           <w:rFonts w:ascii="Times New Roman" w:hAnsi="Times New Roman" w:cs="Times New Roman"/>
@@ -22973,8 +23527,25 @@
           <w:sz w:val="28"/>
           <w:szCs w:val="28"/>
         </w:rPr>
-        <w:lastRenderedPageBreak/>
-        <w:t xml:space="preserve">Внутри каталога temp создадим файл базы данных dataset1.txt с помощью команды </w:t>
+        <w:t xml:space="preserve">Внутри каталога </w:t>
+      </w:r>
+      <w:proofErr w:type="spellStart"/>
+      <w:r>
+        <w:rPr>
+          <w:rFonts w:ascii="Times New Roman" w:hAnsi="Times New Roman" w:cs="Times New Roman"/>
+          <w:sz w:val="28"/>
+          <w:szCs w:val="28"/>
+        </w:rPr>
+        <w:t>temp</w:t>
+      </w:r>
+      <w:proofErr w:type="spellEnd"/>
+      <w:r>
+        <w:rPr>
+          <w:rFonts w:ascii="Times New Roman" w:hAnsi="Times New Roman" w:cs="Times New Roman"/>
+          <w:sz w:val="28"/>
+          <w:szCs w:val="28"/>
+        </w:rPr>
+        <w:t xml:space="preserve"> создадим файл базы данных dataset1.txt с помощью команды </w:t>
       </w:r>
       <w:r>
         <w:rPr>
@@ -23114,6 +23685,7 @@
         <w:rPr>
           <w:noProof/>
         </w:rPr>
+        <w:lastRenderedPageBreak/>
         <w:drawing>
           <wp:inline distT="0" distB="0" distL="0" distR="0" wp14:anchorId="0B8F99F1" wp14:editId="1F1167FA">
             <wp:extent cx="5940425" cy="3399790"/>
@@ -23132,7 +23704,7 @@
                     </pic:cNvPicPr>
                   </pic:nvPicPr>
                   <pic:blipFill>
-                    <a:blip r:embed="rId36"/>
+                    <a:blip r:embed="rId35"/>
                     <a:stretch>
                       <a:fillRect/>
                     </a:stretch>
@@ -23192,7 +23764,25 @@
           <w:sz w:val="28"/>
           <w:szCs w:val="28"/>
         </w:rPr>
-        <w:t>С помощью конвейера команд внутри каталога temp создадим файл базы данных dataset2.txt. Заполним файл данными в соответствии с номером варианта задания. В качестве разделителя столбцов данных в файле также используем символ “;” без пробелов. Файл содержит 5 строк. Данные должны отличаются от введенных ранее (см. Рис. 3</w:t>
+        <w:t xml:space="preserve">С помощью конвейера команд внутри каталога </w:t>
+      </w:r>
+      <w:proofErr w:type="spellStart"/>
+      <w:r>
+        <w:rPr>
+          <w:rFonts w:ascii="Times New Roman" w:hAnsi="Times New Roman" w:cs="Times New Roman"/>
+          <w:sz w:val="28"/>
+          <w:szCs w:val="28"/>
+        </w:rPr>
+        <w:t>temp</w:t>
+      </w:r>
+      <w:proofErr w:type="spellEnd"/>
+      <w:r>
+        <w:rPr>
+          <w:rFonts w:ascii="Times New Roman" w:hAnsi="Times New Roman" w:cs="Times New Roman"/>
+          <w:sz w:val="28"/>
+          <w:szCs w:val="28"/>
+        </w:rPr>
+        <w:t xml:space="preserve"> создадим файл базы данных dataset2.txt. Заполним файл данными в соответствии с номером варианта задания. В качестве разделителя столбцов данных в файле также используем символ “;” без пробелов. Файл содержит 5 строк. Данные должны отличаются от введенных ранее (см. Рис. 3</w:t>
       </w:r>
       <w:r>
         <w:rPr>
@@ -23244,7 +23834,7 @@
                     </pic:cNvPicPr>
                   </pic:nvPicPr>
                   <pic:blipFill>
-                    <a:blip r:embed="rId37"/>
+                    <a:blip r:embed="rId36"/>
                     <a:stretch>
                       <a:fillRect/>
                     </a:stretch>
@@ -23285,8 +23875,13 @@
         </w:rPr>
         <w:t>C</w:t>
       </w:r>
-      <w:r>
-        <w:t xml:space="preserve">оздание, заполнение и вывод содержимого файла </w:t>
+      <w:proofErr w:type="spellStart"/>
+      <w:r>
+        <w:t>оздание</w:t>
+      </w:r>
+      <w:proofErr w:type="spellEnd"/>
+      <w:r>
+        <w:t xml:space="preserve">, заполнение и вывод содержимого файла </w:t>
       </w:r>
       <w:r>
         <w:rPr>
@@ -23295,7 +23890,15 @@
         <w:t>database</w:t>
       </w:r>
       <w:r>
-        <w:t>2 с помощью конвеера команд</w:t>
+        <w:t xml:space="preserve">2 с помощью </w:t>
+      </w:r>
+      <w:proofErr w:type="spellStart"/>
+      <w:r>
+        <w:t>конвеера</w:t>
+      </w:r>
+      <w:proofErr w:type="spellEnd"/>
+      <w:r>
+        <w:t xml:space="preserve"> команд</w:t>
       </w:r>
     </w:p>
     <w:p>
@@ -23363,7 +23966,7 @@
                     </pic:cNvPicPr>
                   </pic:nvPicPr>
                   <pic:blipFill>
-                    <a:blip r:embed="rId38"/>
+                    <a:blip r:embed="rId37"/>
                     <a:stretch>
                       <a:fillRect/>
                     </a:stretch>
@@ -23489,7 +24092,7 @@
                     </pic:cNvPicPr>
                   </pic:nvPicPr>
                   <pic:blipFill>
-                    <a:blip r:embed="rId38"/>
+                    <a:blip r:embed="rId37"/>
                     <a:stretch>
                       <a:fillRect/>
                     </a:stretch>
@@ -23564,7 +24167,7 @@
                     </pic:cNvPicPr>
                   </pic:nvPicPr>
                   <pic:blipFill>
-                    <a:blip r:embed="rId39"/>
+                    <a:blip r:embed="rId38"/>
                     <a:stretch>
                       <a:fillRect/>
                     </a:stretch>
@@ -23646,7 +24249,7 @@
                     </pic:cNvPicPr>
                   </pic:nvPicPr>
                   <pic:blipFill>
-                    <a:blip r:embed="rId40"/>
+                    <a:blip r:embed="rId39"/>
                     <a:stretch>
                       <a:fillRect/>
                     </a:stretch>
@@ -23707,7 +24310,25 @@
           <w:sz w:val="28"/>
           <w:szCs w:val="28"/>
         </w:rPr>
-        <w:t>Объединим содержимое всех созданных файлов базы данных в один файл data.txt и поместим его в каталог /database (см.Рис.3</w:t>
+        <w:t>Объединим содержимое всех созданных файлов базы данных в один файл data.txt и поместим его в каталог /</w:t>
+      </w:r>
+      <w:proofErr w:type="spellStart"/>
+      <w:r>
+        <w:rPr>
+          <w:rFonts w:ascii="Times New Roman" w:hAnsi="Times New Roman" w:cs="Times New Roman"/>
+          <w:sz w:val="28"/>
+          <w:szCs w:val="28"/>
+        </w:rPr>
+        <w:t>database</w:t>
+      </w:r>
+      <w:proofErr w:type="spellEnd"/>
+      <w:r>
+        <w:rPr>
+          <w:rFonts w:ascii="Times New Roman" w:hAnsi="Times New Roman" w:cs="Times New Roman"/>
+          <w:sz w:val="28"/>
+          <w:szCs w:val="28"/>
+        </w:rPr>
+        <w:t xml:space="preserve"> (см.Рис.3</w:t>
       </w:r>
       <w:r>
         <w:rPr>
@@ -23756,7 +24377,7 @@
                     </pic:cNvPicPr>
                   </pic:nvPicPr>
                   <pic:blipFill>
-                    <a:blip r:embed="rId41"/>
+                    <a:blip r:embed="rId40"/>
                     <a:stretch>
                       <a:fillRect/>
                     </a:stretch>
@@ -23814,7 +24435,25 @@
           <w:szCs w:val="28"/>
         </w:rPr>
         <w:lastRenderedPageBreak/>
-        <w:t>Перейдем в каталог /database. Убедимся, что он является текущим. Выведем на экран содержимое каталога (см. Рис.3</w:t>
+        <w:t>Перейдем в каталог /</w:t>
+      </w:r>
+      <w:proofErr w:type="spellStart"/>
+      <w:r>
+        <w:rPr>
+          <w:rFonts w:ascii="Times New Roman" w:hAnsi="Times New Roman" w:cs="Times New Roman"/>
+          <w:sz w:val="28"/>
+          <w:szCs w:val="28"/>
+        </w:rPr>
+        <w:t>database</w:t>
+      </w:r>
+      <w:proofErr w:type="spellEnd"/>
+      <w:r>
+        <w:rPr>
+          <w:rFonts w:ascii="Times New Roman" w:hAnsi="Times New Roman" w:cs="Times New Roman"/>
+          <w:sz w:val="28"/>
+          <w:szCs w:val="28"/>
+        </w:rPr>
+        <w:t>. Убедимся, что он является текущим. Выведем на экран содержимое каталога (см. Рис.3</w:t>
       </w:r>
       <w:r>
         <w:rPr>
@@ -23844,48 +24483,6 @@
           <w:szCs w:val="28"/>
         </w:rPr>
       </w:pPr>
-      <w:r>
-        <w:rPr>
-          <w:noProof/>
-        </w:rPr>
-        <w:drawing>
-          <wp:inline distT="0" distB="0" distL="0" distR="0" wp14:anchorId="1C8EB05E" wp14:editId="2910D281">
-            <wp:extent cx="3909060" cy="1562100"/>
-            <wp:effectExtent l="0" t="0" r="0" b="0"/>
-            <wp:docPr id="40" name="Рисунок 111"/>
-            <wp:cNvGraphicFramePr>
-              <a:graphicFrameLocks xmlns:a="http://schemas.openxmlformats.org/drawingml/2006/main" noChangeAspect="1"/>
-            </wp:cNvGraphicFramePr>
-            <a:graphic xmlns:a="http://schemas.openxmlformats.org/drawingml/2006/main">
-              <a:graphicData uri="http://schemas.openxmlformats.org/drawingml/2006/picture">
-                <pic:pic xmlns:pic="http://schemas.openxmlformats.org/drawingml/2006/picture">
-                  <pic:nvPicPr>
-                    <pic:cNvPr id="40" name="Рисунок 111"/>
-                    <pic:cNvPicPr>
-                      <a:picLocks noChangeAspect="1" noChangeArrowheads="1"/>
-                    </pic:cNvPicPr>
-                  </pic:nvPicPr>
-                  <pic:blipFill>
-                    <a:blip r:embed="rId42"/>
-                    <a:stretch>
-                      <a:fillRect/>
-                    </a:stretch>
-                  </pic:blipFill>
-                  <pic:spPr bwMode="auto">
-                    <a:xfrm>
-                      <a:off x="0" y="0"/>
-                      <a:ext cx="3909060" cy="1562100"/>
-                    </a:xfrm>
-                    <a:prstGeom prst="rect">
-                      <a:avLst/>
-                    </a:prstGeom>
-                  </pic:spPr>
-                </pic:pic>
-              </a:graphicData>
-            </a:graphic>
-          </wp:inline>
-        </w:drawing>
-      </w:r>
     </w:p>
     <w:p>
       <w:pPr>
@@ -23942,7 +24539,25 @@
           <w:sz w:val="28"/>
           <w:szCs w:val="28"/>
         </w:rPr>
-        <w:t>Подсчитаем количество строк файла data.txt. Результат подсчета выведем на экран и в файл отчета output.txt, расположенный в каталоге report (см. Рис.3</w:t>
+        <w:t xml:space="preserve">Подсчитаем количество строк файла data.txt. Результат подсчета выведем на экран и в файл отчета output.txt, расположенный в каталоге </w:t>
+      </w:r>
+      <w:proofErr w:type="spellStart"/>
+      <w:r>
+        <w:rPr>
+          <w:rFonts w:ascii="Times New Roman" w:hAnsi="Times New Roman" w:cs="Times New Roman"/>
+          <w:sz w:val="28"/>
+          <w:szCs w:val="28"/>
+        </w:rPr>
+        <w:t>report</w:t>
+      </w:r>
+      <w:proofErr w:type="spellEnd"/>
+      <w:r>
+        <w:rPr>
+          <w:rFonts w:ascii="Times New Roman" w:hAnsi="Times New Roman" w:cs="Times New Roman"/>
+          <w:sz w:val="28"/>
+          <w:szCs w:val="28"/>
+        </w:rPr>
+        <w:t xml:space="preserve"> (см. Рис.3</w:t>
       </w:r>
       <w:r>
         <w:rPr>
@@ -23962,48 +24577,6 @@
       </w:r>
       <w:r>
         <w:t xml:space="preserve"> </w:t>
-      </w:r>
-      <w:r>
-        <w:rPr>
-          <w:noProof/>
-        </w:rPr>
-        <w:drawing>
-          <wp:inline distT="0" distB="0" distL="0" distR="0" wp14:anchorId="056855DD" wp14:editId="0EB2BF34">
-            <wp:extent cx="5940425" cy="2341245"/>
-            <wp:effectExtent l="0" t="0" r="0" b="0"/>
-            <wp:docPr id="41" name="Рисунок 112"/>
-            <wp:cNvGraphicFramePr>
-              <a:graphicFrameLocks xmlns:a="http://schemas.openxmlformats.org/drawingml/2006/main" noChangeAspect="1"/>
-            </wp:cNvGraphicFramePr>
-            <a:graphic xmlns:a="http://schemas.openxmlformats.org/drawingml/2006/main">
-              <a:graphicData uri="http://schemas.openxmlformats.org/drawingml/2006/picture">
-                <pic:pic xmlns:pic="http://schemas.openxmlformats.org/drawingml/2006/picture">
-                  <pic:nvPicPr>
-                    <pic:cNvPr id="41" name="Рисунок 112"/>
-                    <pic:cNvPicPr>
-                      <a:picLocks noChangeAspect="1" noChangeArrowheads="1"/>
-                    </pic:cNvPicPr>
-                  </pic:nvPicPr>
-                  <pic:blipFill>
-                    <a:blip r:embed="rId43"/>
-                    <a:stretch>
-                      <a:fillRect/>
-                    </a:stretch>
-                  </pic:blipFill>
-                  <pic:spPr bwMode="auto">
-                    <a:xfrm>
-                      <a:off x="0" y="0"/>
-                      <a:ext cx="5940425" cy="2341245"/>
-                    </a:xfrm>
-                    <a:prstGeom prst="rect">
-                      <a:avLst/>
-                    </a:prstGeom>
-                  </pic:spPr>
-                </pic:pic>
-              </a:graphicData>
-            </a:graphic>
-          </wp:inline>
-        </w:drawing>
       </w:r>
     </w:p>
     <w:p>
@@ -24103,7 +24676,7 @@
                     </pic:cNvPicPr>
                   </pic:nvPicPr>
                   <pic:blipFill>
-                    <a:blip r:embed="rId44"/>
+                    <a:blip r:embed="rId41"/>
                     <a:stretch>
                       <a:fillRect/>
                     </a:stretch>
@@ -24155,7 +24728,25 @@
           <w:sz w:val="28"/>
           <w:szCs w:val="28"/>
         </w:rPr>
-        <w:t>Повторно подсчитаем количество строк файла data.txt. Результат подсчета выведем на экран и допишем в конец файла отчета output.txt, расположенного в каталоге report (см. Рис.</w:t>
+        <w:t xml:space="preserve">Повторно подсчитаем количество строк файла data.txt. Результат подсчета выведем на экран и допишем в конец файла отчета output.txt, расположенного в каталоге </w:t>
+      </w:r>
+      <w:proofErr w:type="spellStart"/>
+      <w:r>
+        <w:rPr>
+          <w:rFonts w:ascii="Times New Roman" w:hAnsi="Times New Roman" w:cs="Times New Roman"/>
+          <w:sz w:val="28"/>
+          <w:szCs w:val="28"/>
+        </w:rPr>
+        <w:t>report</w:t>
+      </w:r>
+      <w:proofErr w:type="spellEnd"/>
+      <w:r>
+        <w:rPr>
+          <w:rFonts w:ascii="Times New Roman" w:hAnsi="Times New Roman" w:cs="Times New Roman"/>
+          <w:sz w:val="28"/>
+          <w:szCs w:val="28"/>
+        </w:rPr>
+        <w:t xml:space="preserve"> (см. Рис.</w:t>
       </w:r>
       <w:r>
         <w:rPr>
@@ -24180,48 +24771,6 @@
         <w:pStyle w:val="af1"/>
         <w:spacing w:after="0" w:line="360" w:lineRule="auto"/>
       </w:pPr>
-      <w:r>
-        <w:rPr>
-          <w:noProof/>
-        </w:rPr>
-        <w:drawing>
-          <wp:inline distT="0" distB="0" distL="0" distR="0" wp14:anchorId="59881324" wp14:editId="54533C18">
-            <wp:extent cx="5806440" cy="624840"/>
-            <wp:effectExtent l="0" t="0" r="0" b="0"/>
-            <wp:docPr id="43" name="Рисунок 114"/>
-            <wp:cNvGraphicFramePr>
-              <a:graphicFrameLocks xmlns:a="http://schemas.openxmlformats.org/drawingml/2006/main" noChangeAspect="1"/>
-            </wp:cNvGraphicFramePr>
-            <a:graphic xmlns:a="http://schemas.openxmlformats.org/drawingml/2006/main">
-              <a:graphicData uri="http://schemas.openxmlformats.org/drawingml/2006/picture">
-                <pic:pic xmlns:pic="http://schemas.openxmlformats.org/drawingml/2006/picture">
-                  <pic:nvPicPr>
-                    <pic:cNvPr id="43" name="Рисунок 114"/>
-                    <pic:cNvPicPr>
-                      <a:picLocks noChangeAspect="1" noChangeArrowheads="1"/>
-                    </pic:cNvPicPr>
-                  </pic:nvPicPr>
-                  <pic:blipFill>
-                    <a:blip r:embed="rId45"/>
-                    <a:stretch>
-                      <a:fillRect/>
-                    </a:stretch>
-                  </pic:blipFill>
-                  <pic:spPr bwMode="auto">
-                    <a:xfrm>
-                      <a:off x="0" y="0"/>
-                      <a:ext cx="5806440" cy="624840"/>
-                    </a:xfrm>
-                    <a:prstGeom prst="rect">
-                      <a:avLst/>
-                    </a:prstGeom>
-                  </pic:spPr>
-                </pic:pic>
-              </a:graphicData>
-            </a:graphic>
-          </wp:inline>
-        </w:drawing>
-      </w:r>
     </w:p>
     <w:p>
       <w:pPr>
@@ -24265,8 +24814,34 @@
           <w:sz w:val="28"/>
           <w:szCs w:val="28"/>
         </w:rPr>
+        <w:t xml:space="preserve">Осуществим фильтрацию данных файла data.txt в соответствии с номером варианта задания. Результат фильтрации выведем на экран и в файл </w:t>
+      </w:r>
+      <w:r>
+        <w:rPr>
+          <w:rFonts w:ascii="Times New Roman" w:hAnsi="Times New Roman" w:cs="Times New Roman"/>
+          <w:sz w:val="28"/>
+          <w:szCs w:val="28"/>
+        </w:rPr>
         <w:lastRenderedPageBreak/>
-        <w:t>Осуществим фильтрацию данных файла data.txt в соответствии с номером варианта задания. Результат фильтрации выведем на экран и в файл отчета filtered.txt, расположенный в каталоге report. Повторим фильтрацию с различными значениями фильтра. Результаты фильтрации выведем на экран и допишем в файл отчета filtered.txt (см.Рис.4</w:t>
+        <w:t xml:space="preserve">отчета filtered.txt, расположенный в каталоге </w:t>
+      </w:r>
+      <w:proofErr w:type="spellStart"/>
+      <w:r>
+        <w:rPr>
+          <w:rFonts w:ascii="Times New Roman" w:hAnsi="Times New Roman" w:cs="Times New Roman"/>
+          <w:sz w:val="28"/>
+          <w:szCs w:val="28"/>
+        </w:rPr>
+        <w:t>report</w:t>
+      </w:r>
+      <w:proofErr w:type="spellEnd"/>
+      <w:r>
+        <w:rPr>
+          <w:rFonts w:ascii="Times New Roman" w:hAnsi="Times New Roman" w:cs="Times New Roman"/>
+          <w:sz w:val="28"/>
+          <w:szCs w:val="28"/>
+        </w:rPr>
+        <w:t>. Повторим фильтрацию с различными значениями фильтра. Результаты фильтрации выведем на экран и допишем в файл отчета filtered.txt (см.Рис.4</w:t>
       </w:r>
       <w:r>
         <w:rPr>
@@ -24296,48 +24871,6 @@
           <w:szCs w:val="28"/>
         </w:rPr>
       </w:pPr>
-      <w:r>
-        <w:rPr>
-          <w:noProof/>
-        </w:rPr>
-        <w:drawing>
-          <wp:inline distT="0" distB="0" distL="0" distR="0" wp14:anchorId="183553C4" wp14:editId="50DB4105">
-            <wp:extent cx="5940425" cy="3072765"/>
-            <wp:effectExtent l="0" t="0" r="0" b="0"/>
-            <wp:docPr id="44" name="Рисунок 115"/>
-            <wp:cNvGraphicFramePr>
-              <a:graphicFrameLocks xmlns:a="http://schemas.openxmlformats.org/drawingml/2006/main" noChangeAspect="1"/>
-            </wp:cNvGraphicFramePr>
-            <a:graphic xmlns:a="http://schemas.openxmlformats.org/drawingml/2006/main">
-              <a:graphicData uri="http://schemas.openxmlformats.org/drawingml/2006/picture">
-                <pic:pic xmlns:pic="http://schemas.openxmlformats.org/drawingml/2006/picture">
-                  <pic:nvPicPr>
-                    <pic:cNvPr id="44" name="Рисунок 115"/>
-                    <pic:cNvPicPr>
-                      <a:picLocks noChangeAspect="1" noChangeArrowheads="1"/>
-                    </pic:cNvPicPr>
-                  </pic:nvPicPr>
-                  <pic:blipFill>
-                    <a:blip r:embed="rId46"/>
-                    <a:stretch>
-                      <a:fillRect/>
-                    </a:stretch>
-                  </pic:blipFill>
-                  <pic:spPr bwMode="auto">
-                    <a:xfrm>
-                      <a:off x="0" y="0"/>
-                      <a:ext cx="5940425" cy="3072765"/>
-                    </a:xfrm>
-                    <a:prstGeom prst="rect">
-                      <a:avLst/>
-                    </a:prstGeom>
-                  </pic:spPr>
-                </pic:pic>
-              </a:graphicData>
-            </a:graphic>
-          </wp:inline>
-        </w:drawing>
-      </w:r>
     </w:p>
     <w:p>
       <w:pPr>
@@ -24365,7 +24898,25 @@
           <w:sz w:val="28"/>
           <w:szCs w:val="28"/>
         </w:rPr>
-        <w:t>Выполним сортировку содержимого файла data.txt в соответствии с номером варианта задания. Результат сортировки выведем на экран и в файл отчета sorted.txt, расположенный в каталоге report. (см. Рис.4</w:t>
+        <w:t xml:space="preserve">Выполним сортировку содержимого файла data.txt в соответствии с номером варианта задания. Результат сортировки выведем на экран и в файл отчета sorted.txt, расположенный в каталоге </w:t>
+      </w:r>
+      <w:proofErr w:type="spellStart"/>
+      <w:r>
+        <w:rPr>
+          <w:rFonts w:ascii="Times New Roman" w:hAnsi="Times New Roman" w:cs="Times New Roman"/>
+          <w:sz w:val="28"/>
+          <w:szCs w:val="28"/>
+        </w:rPr>
+        <w:t>report</w:t>
+      </w:r>
+      <w:proofErr w:type="spellEnd"/>
+      <w:r>
+        <w:rPr>
+          <w:rFonts w:ascii="Times New Roman" w:hAnsi="Times New Roman" w:cs="Times New Roman"/>
+          <w:sz w:val="28"/>
+          <w:szCs w:val="28"/>
+        </w:rPr>
+        <w:t>. (см. Рис.4</w:t>
       </w:r>
       <w:r>
         <w:rPr>
@@ -24396,49 +24947,6 @@
           <w:szCs w:val="28"/>
         </w:rPr>
       </w:pPr>
-      <w:r>
-        <w:rPr>
-          <w:noProof/>
-        </w:rPr>
-        <w:lastRenderedPageBreak/>
-        <w:drawing>
-          <wp:inline distT="0" distB="0" distL="0" distR="0" wp14:anchorId="065A4D36" wp14:editId="5150D5C6">
-            <wp:extent cx="5940425" cy="5822950"/>
-            <wp:effectExtent l="0" t="0" r="0" b="0"/>
-            <wp:docPr id="45" name="Рисунок 119"/>
-            <wp:cNvGraphicFramePr>
-              <a:graphicFrameLocks xmlns:a="http://schemas.openxmlformats.org/drawingml/2006/main" noChangeAspect="1"/>
-            </wp:cNvGraphicFramePr>
-            <a:graphic xmlns:a="http://schemas.openxmlformats.org/drawingml/2006/main">
-              <a:graphicData uri="http://schemas.openxmlformats.org/drawingml/2006/picture">
-                <pic:pic xmlns:pic="http://schemas.openxmlformats.org/drawingml/2006/picture">
-                  <pic:nvPicPr>
-                    <pic:cNvPr id="45" name="Рисунок 119"/>
-                    <pic:cNvPicPr>
-                      <a:picLocks noChangeAspect="1" noChangeArrowheads="1"/>
-                    </pic:cNvPicPr>
-                  </pic:nvPicPr>
-                  <pic:blipFill>
-                    <a:blip r:embed="rId47"/>
-                    <a:stretch>
-                      <a:fillRect/>
-                    </a:stretch>
-                  </pic:blipFill>
-                  <pic:spPr bwMode="auto">
-                    <a:xfrm>
-                      <a:off x="0" y="0"/>
-                      <a:ext cx="5940425" cy="5822950"/>
-                    </a:xfrm>
-                    <a:prstGeom prst="rect">
-                      <a:avLst/>
-                    </a:prstGeom>
-                  </pic:spPr>
-                </pic:pic>
-              </a:graphicData>
-            </a:graphic>
-          </wp:inline>
-        </w:drawing>
-      </w:r>
     </w:p>
     <w:p>
       <w:pPr>
@@ -24485,7 +24993,25 @@
           <w:sz w:val="28"/>
           <w:szCs w:val="28"/>
         </w:rPr>
-        <w:t>Выполним фильтрацию содержимого файла data.txt с сортировкой результата фильтрации. Фильтрацию и сортировку выполним в соответствии с номером варианта задания. Результат выведем на экран и в файл отчета filteredsorted.txt, расположенный в каталоге report (см. Рис.4</w:t>
+        <w:t xml:space="preserve">Выполним фильтрацию содержимого файла data.txt с сортировкой результата фильтрации. Фильтрацию и сортировку выполним в соответствии с номером варианта задания. Результат выведем на экран и в файл отчета filteredsorted.txt, расположенный в каталоге </w:t>
+      </w:r>
+      <w:proofErr w:type="spellStart"/>
+      <w:r>
+        <w:rPr>
+          <w:rFonts w:ascii="Times New Roman" w:hAnsi="Times New Roman" w:cs="Times New Roman"/>
+          <w:sz w:val="28"/>
+          <w:szCs w:val="28"/>
+        </w:rPr>
+        <w:t>report</w:t>
+      </w:r>
+      <w:proofErr w:type="spellEnd"/>
+      <w:r>
+        <w:rPr>
+          <w:rFonts w:ascii="Times New Roman" w:hAnsi="Times New Roman" w:cs="Times New Roman"/>
+          <w:sz w:val="28"/>
+          <w:szCs w:val="28"/>
+        </w:rPr>
+        <w:t xml:space="preserve"> (см. Рис.4</w:t>
       </w:r>
       <w:r>
         <w:rPr>
@@ -24510,49 +25036,6 @@
         <w:pStyle w:val="af1"/>
         <w:spacing w:after="0" w:line="360" w:lineRule="auto"/>
       </w:pPr>
-      <w:r>
-        <w:rPr>
-          <w:noProof/>
-        </w:rPr>
-        <w:lastRenderedPageBreak/>
-        <w:drawing>
-          <wp:inline distT="0" distB="0" distL="0" distR="0" wp14:anchorId="2525FFDF" wp14:editId="3DD5D9EA">
-            <wp:extent cx="5940425" cy="3095625"/>
-            <wp:effectExtent l="0" t="0" r="0" b="0"/>
-            <wp:docPr id="46" name="Рисунок 116"/>
-            <wp:cNvGraphicFramePr>
-              <a:graphicFrameLocks xmlns:a="http://schemas.openxmlformats.org/drawingml/2006/main" noChangeAspect="1"/>
-            </wp:cNvGraphicFramePr>
-            <a:graphic xmlns:a="http://schemas.openxmlformats.org/drawingml/2006/main">
-              <a:graphicData uri="http://schemas.openxmlformats.org/drawingml/2006/picture">
-                <pic:pic xmlns:pic="http://schemas.openxmlformats.org/drawingml/2006/picture">
-                  <pic:nvPicPr>
-                    <pic:cNvPr id="46" name="Рисунок 116"/>
-                    <pic:cNvPicPr>
-                      <a:picLocks noChangeAspect="1" noChangeArrowheads="1"/>
-                    </pic:cNvPicPr>
-                  </pic:nvPicPr>
-                  <pic:blipFill>
-                    <a:blip r:embed="rId48"/>
-                    <a:stretch>
-                      <a:fillRect/>
-                    </a:stretch>
-                  </pic:blipFill>
-                  <pic:spPr bwMode="auto">
-                    <a:xfrm>
-                      <a:off x="0" y="0"/>
-                      <a:ext cx="5940425" cy="3095625"/>
-                    </a:xfrm>
-                    <a:prstGeom prst="rect">
-                      <a:avLst/>
-                    </a:prstGeom>
-                  </pic:spPr>
-                </pic:pic>
-              </a:graphicData>
-            </a:graphic>
-          </wp:inline>
-        </w:drawing>
-      </w:r>
     </w:p>
     <w:p>
       <w:pPr>
@@ -24665,6 +25148,7 @@
         <w:rPr>
           <w:noProof/>
         </w:rPr>
+        <w:lastRenderedPageBreak/>
         <w:drawing>
           <wp:inline distT="0" distB="0" distL="0" distR="0" wp14:anchorId="5015BFEC" wp14:editId="6D70995F">
             <wp:extent cx="4549140" cy="3794760"/>
@@ -24683,7 +25167,7 @@
                     </pic:cNvPicPr>
                   </pic:nvPicPr>
                   <pic:blipFill>
-                    <a:blip r:embed="rId49"/>
+                    <a:blip r:embed="rId42"/>
                     <a:stretch>
                       <a:fillRect/>
                     </a:stretch>
@@ -24718,12 +25202,14 @@
       <w:r>
         <w:t xml:space="preserve"> – Вывод календаря на экран, выполнение команд </w:t>
       </w:r>
+      <w:proofErr w:type="spellStart"/>
       <w:r>
         <w:rPr>
           <w:lang w:val="en-US"/>
         </w:rPr>
         <w:t>pwd</w:t>
       </w:r>
+      <w:proofErr w:type="spellEnd"/>
       <w:r>
         <w:t xml:space="preserve">, </w:t>
       </w:r>
@@ -24770,49 +25256,6 @@
           <w:szCs w:val="24"/>
         </w:rPr>
       </w:pPr>
-      <w:r>
-        <w:rPr>
-          <w:noProof/>
-        </w:rPr>
-        <w:lastRenderedPageBreak/>
-        <w:drawing>
-          <wp:inline distT="0" distB="0" distL="0" distR="0" wp14:anchorId="13B8CD25" wp14:editId="33A2D331">
-            <wp:extent cx="5006340" cy="3246120"/>
-            <wp:effectExtent l="0" t="0" r="0" b="0"/>
-            <wp:docPr id="48" name="Рисунок 117"/>
-            <wp:cNvGraphicFramePr>
-              <a:graphicFrameLocks xmlns:a="http://schemas.openxmlformats.org/drawingml/2006/main" noChangeAspect="1"/>
-            </wp:cNvGraphicFramePr>
-            <a:graphic xmlns:a="http://schemas.openxmlformats.org/drawingml/2006/main">
-              <a:graphicData uri="http://schemas.openxmlformats.org/drawingml/2006/picture">
-                <pic:pic xmlns:pic="http://schemas.openxmlformats.org/drawingml/2006/picture">
-                  <pic:nvPicPr>
-                    <pic:cNvPr id="48" name="Рисунок 117"/>
-                    <pic:cNvPicPr>
-                      <a:picLocks noChangeAspect="1" noChangeArrowheads="1"/>
-                    </pic:cNvPicPr>
-                  </pic:nvPicPr>
-                  <pic:blipFill>
-                    <a:blip r:embed="rId50"/>
-                    <a:stretch>
-                      <a:fillRect/>
-                    </a:stretch>
-                  </pic:blipFill>
-                  <pic:spPr bwMode="auto">
-                    <a:xfrm>
-                      <a:off x="0" y="0"/>
-                      <a:ext cx="5006340" cy="3246120"/>
-                    </a:xfrm>
-                    <a:prstGeom prst="rect">
-                      <a:avLst/>
-                    </a:prstGeom>
-                  </pic:spPr>
-                </pic:pic>
-              </a:graphicData>
-            </a:graphic>
-          </wp:inline>
-        </w:drawing>
-      </w:r>
     </w:p>
     <w:p>
       <w:pPr>
@@ -25000,7 +25443,6 @@
           <w:sz w:val="28"/>
           <w:szCs w:val="28"/>
         </w:rPr>
-        <w:lastRenderedPageBreak/>
         <w:t>ЗАКЛЮЧЕНИЕ</w:t>
       </w:r>
       <w:bookmarkEnd w:id="27"/>
@@ -25023,7 +25465,27 @@
           <w:szCs w:val="28"/>
           <w:lang w:eastAsia="ar-SA"/>
         </w:rPr>
-        <w:t>В результате проделанных работ, получены навыки работы в САПР QURTUS II, приобретены навыки проектирования логических схем при помощи графического редактора САПР QUARTUS II, приобретены основные навыки описания цифровых схем с помощью языка описания аппаратуры AHDL, приобретены навыки использования параметрических элементов (LPM function). Изучена работа основных логических элементов таких как: триггеры, дешифраторы, счетчики, компараторы. На практике изучено построение логической схемы счетчика с произвольным модулем счета, а также описание счетчика на языке AHDL. Получены навыки по установке, настройке и использованию операционной системы Linux, запускаемой на виртуальной машине. Изучены команды операционной системы, получены навыки по работы с файловой системой.</w:t>
+        <w:t xml:space="preserve">В результате проделанных работ, получены навыки работы в САПР QURTUS II, приобретены навыки проектирования логических схем при помощи графического редактора САПР QUARTUS II, приобретены основные навыки описания цифровых схем с помощью языка описания аппаратуры AHDL, приобретены навыки использования параметрических элементов (LPM </w:t>
+      </w:r>
+      <w:proofErr w:type="spellStart"/>
+      <w:r>
+        <w:rPr>
+          <w:rFonts w:ascii="Times New Roman" w:hAnsi="Times New Roman" w:cs="Times New Roman"/>
+          <w:sz w:val="28"/>
+          <w:szCs w:val="28"/>
+          <w:lang w:eastAsia="ar-SA"/>
+        </w:rPr>
+        <w:t>function</w:t>
+      </w:r>
+      <w:proofErr w:type="spellEnd"/>
+      <w:r>
+        <w:rPr>
+          <w:rFonts w:ascii="Times New Roman" w:hAnsi="Times New Roman" w:cs="Times New Roman"/>
+          <w:sz w:val="28"/>
+          <w:szCs w:val="28"/>
+          <w:lang w:eastAsia="ar-SA"/>
+        </w:rPr>
+        <w:t>). Изучена работа основных логических элементов таких как: триггеры, дешифраторы, счетчики, компараторы. На практике изучено построение логической схемы счетчика с произвольным модулем счета, а также описание счетчика на языке AHDL. Получены навыки по установке, настройке и использованию операционной системы Linux, запускаемой на виртуальной машине. Изучены команды операционной системы, получены навыки по работы с файловой системой.</w:t>
       </w:r>
     </w:p>
     <w:p>
@@ -25175,7 +25637,6 @@
           <w:sz w:val="28"/>
           <w:szCs w:val="28"/>
         </w:rPr>
-        <w:lastRenderedPageBreak/>
         <w:t>СПИСОК ИСПОЛЬЗУЕМЫХ ИСТОЧНИКОВ</w:t>
       </w:r>
       <w:bookmarkEnd w:id="28"/>
@@ -25207,7 +25668,27 @@
           <w:lang w:eastAsia="ar-SA"/>
         </w:rPr>
         <w:tab/>
-        <w:t>Методические указания к практическим работам (Quartus) https://online-edu.mirea.ru/pluginfile.php?file=%2F964885%2Fmod_resource%2Fcontent%2F3%2FQuartus.pdf.</w:t>
+        <w:t>Методические указания к практическим работам (</w:t>
+      </w:r>
+      <w:proofErr w:type="spellStart"/>
+      <w:r>
+        <w:rPr>
+          <w:rFonts w:ascii="Times New Roman" w:hAnsi="Times New Roman" w:cs="Times New Roman"/>
+          <w:sz w:val="28"/>
+          <w:szCs w:val="28"/>
+          <w:lang w:eastAsia="ar-SA"/>
+        </w:rPr>
+        <w:t>Quartus</w:t>
+      </w:r>
+      <w:proofErr w:type="spellEnd"/>
+      <w:r>
+        <w:rPr>
+          <w:rFonts w:ascii="Times New Roman" w:hAnsi="Times New Roman" w:cs="Times New Roman"/>
+          <w:sz w:val="28"/>
+          <w:szCs w:val="28"/>
+          <w:lang w:eastAsia="ar-SA"/>
+        </w:rPr>
+        <w:t>) https://online-edu.mirea.ru/pluginfile.php?file=%2F964885%2Fmod_resource%2Fcontent%2F3%2FQuartus.pdf.</w:t>
       </w:r>
     </w:p>
     <w:p>
@@ -25297,7 +25778,17 @@
           <w:lang w:eastAsia="ar-SA"/>
         </w:rPr>
         <w:tab/>
-        <w:t>Мусихин А. Г., Смирнов Н. А. Архитектура вычислительных машин и систем [Электронный ресурс]: учебное пособие. - М.: РТУ МИРЭА, 2020. - – Режим доступа: https://library.mirea.ru/secret/16022021/2532.iso 2. Мусихин А. Г., Смирнов Н. А. Архитектура вычислительных машин и систем [Электронный ресурс]: методические рекомендации к контрольным работам. - М.: РТУ МИРЭА, 2020. - – Режим доступа: https://ibc.mirea.ru/books/share/3782/</w:t>
+        <w:t xml:space="preserve">Мусихин А. Г., Смирнов Н. А. Архитектура вычислительных машин и систем [Электронный ресурс]: учебное пособие. - М.: РТУ МИРЭА, 2020. - – Режим доступа: https://library.mirea.ru/secret/16022021/2532.iso 2. Мусихин А. Г., Смирнов Н. А. Архитектура вычислительных машин и систем [Электронный ресурс]: методические рекомендации к контрольным работам. </w:t>
+      </w:r>
+      <w:r>
+        <w:rPr>
+          <w:rFonts w:ascii="Times New Roman" w:hAnsi="Times New Roman" w:cs="Times New Roman"/>
+          <w:sz w:val="28"/>
+          <w:szCs w:val="28"/>
+          <w:lang w:eastAsia="ar-SA"/>
+        </w:rPr>
+        <w:lastRenderedPageBreak/>
+        <w:t>- М.: РТУ МИРЭА, 2020. - – Режим доступа: https://ibc.mirea.ru/books/share/3782/</w:t>
       </w:r>
     </w:p>
     <w:p>
@@ -25327,7 +25818,27 @@
           <w:lang w:eastAsia="ar-SA"/>
         </w:rPr>
         <w:tab/>
-        <w:t>Новожилов О. П. Архитектура ЭВМ и систем в 2 ч. Часть 1 [Электронный ресурс]: Учебное пособие для вузов. - Москва: Юрайт, 2021. - 276 с – Режим доступа: https://urait.ru/bcode/474545</w:t>
+        <w:t xml:space="preserve">Новожилов О. П. Архитектура ЭВМ и систем в 2 ч. Часть 1 [Электронный ресурс]: Учебное пособие для вузов. - Москва: </w:t>
+      </w:r>
+      <w:proofErr w:type="spellStart"/>
+      <w:r>
+        <w:rPr>
+          <w:rFonts w:ascii="Times New Roman" w:hAnsi="Times New Roman" w:cs="Times New Roman"/>
+          <w:sz w:val="28"/>
+          <w:szCs w:val="28"/>
+          <w:lang w:eastAsia="ar-SA"/>
+        </w:rPr>
+        <w:t>Юрайт</w:t>
+      </w:r>
+      <w:proofErr w:type="spellEnd"/>
+      <w:r>
+        <w:rPr>
+          <w:rFonts w:ascii="Times New Roman" w:hAnsi="Times New Roman" w:cs="Times New Roman"/>
+          <w:sz w:val="28"/>
+          <w:szCs w:val="28"/>
+          <w:lang w:eastAsia="ar-SA"/>
+        </w:rPr>
+        <w:t>, 2021. - 276 с – Режим доступа: https://urait.ru/bcode/474545</w:t>
       </w:r>
     </w:p>
     <w:p>
@@ -25347,7 +25858,6 @@
           <w:szCs w:val="28"/>
           <w:lang w:eastAsia="ar-SA"/>
         </w:rPr>
-        <w:lastRenderedPageBreak/>
         <w:t>6.</w:t>
       </w:r>
       <w:r>
@@ -25358,7 +25868,27 @@
           <w:lang w:eastAsia="ar-SA"/>
         </w:rPr>
         <w:tab/>
-        <w:t>Новожилов О. П. Архитектура ЭВМ и систем в 2 ч. Часть 2 [Электронный ресурс]: Учебное пособие для вузов. - Москва: Юрайт, 2021. - 246 с – Режим доступа: https://urait.ru/bcode/474546</w:t>
+        <w:t xml:space="preserve">Новожилов О. П. Архитектура ЭВМ и систем в 2 ч. Часть 2 [Электронный ресурс]: Учебное пособие для вузов. - Москва: </w:t>
+      </w:r>
+      <w:proofErr w:type="spellStart"/>
+      <w:r>
+        <w:rPr>
+          <w:rFonts w:ascii="Times New Roman" w:hAnsi="Times New Roman" w:cs="Times New Roman"/>
+          <w:sz w:val="28"/>
+          <w:szCs w:val="28"/>
+          <w:lang w:eastAsia="ar-SA"/>
+        </w:rPr>
+        <w:t>Юрайт</w:t>
+      </w:r>
+      <w:proofErr w:type="spellEnd"/>
+      <w:r>
+        <w:rPr>
+          <w:rFonts w:ascii="Times New Roman" w:hAnsi="Times New Roman" w:cs="Times New Roman"/>
+          <w:sz w:val="28"/>
+          <w:szCs w:val="28"/>
+          <w:lang w:eastAsia="ar-SA"/>
+        </w:rPr>
+        <w:t>, 2021. - 246 с – Режим доступа: https://urait.ru/bcode/474546</w:t>
       </w:r>
     </w:p>
     <w:p>
@@ -25388,7 +25918,27 @@
           <w:lang w:eastAsia="ar-SA"/>
         </w:rPr>
         <w:tab/>
-        <w:t>Толстобров А. П. Архитектура ЭВМ [Электронный ресурс]: Учебное пособие для вузов. Москва: Юрайт, 2021. - 154 с – Режим доступа: https://urait.ru/bcode/476512</w:t>
+        <w:t xml:space="preserve">Толстобров А. П. Архитектура ЭВМ [Электронный ресурс]: Учебное пособие для вузов. Москва: </w:t>
+      </w:r>
+      <w:proofErr w:type="spellStart"/>
+      <w:r>
+        <w:rPr>
+          <w:rFonts w:ascii="Times New Roman" w:hAnsi="Times New Roman" w:cs="Times New Roman"/>
+          <w:sz w:val="28"/>
+          <w:szCs w:val="28"/>
+          <w:lang w:eastAsia="ar-SA"/>
+        </w:rPr>
+        <w:t>Юрайт</w:t>
+      </w:r>
+      <w:proofErr w:type="spellEnd"/>
+      <w:r>
+        <w:rPr>
+          <w:rFonts w:ascii="Times New Roman" w:hAnsi="Times New Roman" w:cs="Times New Roman"/>
+          <w:sz w:val="28"/>
+          <w:szCs w:val="28"/>
+          <w:lang w:eastAsia="ar-SA"/>
+        </w:rPr>
+        <w:t>, 2021. - 154 с – Режим доступа: https://urait.ru/bcode/476512</w:t>
       </w:r>
     </w:p>
     <w:p>
@@ -25444,8 +25994,8 @@
       </w:pPr>
     </w:p>
     <w:sectPr>
-      <w:headerReference w:type="default" r:id="rId51"/>
-      <w:footerReference w:type="default" r:id="rId52"/>
+      <w:headerReference w:type="default" r:id="rId43"/>
+      <w:footerReference w:type="default" r:id="rId44"/>
       <w:pgSz w:w="11906" w:h="16838"/>
       <w:pgMar w:top="1134" w:right="850" w:bottom="1134" w:left="1701" w:header="708" w:footer="708" w:gutter="0"/>
       <w:cols w:space="720"/>
